--- a/Calendario2022/Actividades/4. Diseño fisico red PT.docx
+++ b/Calendario2022/Actividades/4. Diseño fisico red PT.docx
@@ -6992,6 +6992,8 @@
       <w:r>
         <w:rPr>
           <w:rFonts w:ascii="Arial" w:hAnsi="Arial" w:cs="Arial"/>
+          <w:b/>
+          <w:bCs/>
           <w:spacing w:val="-1"/>
           <w:sz w:val="22"/>
           <w:szCs w:val="22"/>
@@ -7001,6 +7003,8 @@
       <w:r>
         <w:rPr>
           <w:rFonts w:ascii="Arial" w:hAnsi="Arial" w:cs="Arial"/>
+          <w:b/>
+          <w:bCs/>
           <w:spacing w:val="-8"/>
           <w:sz w:val="22"/>
           <w:szCs w:val="22"/>
@@ -7010,6 +7014,8 @@
       <w:r>
         <w:rPr>
           <w:rFonts w:ascii="Arial" w:hAnsi="Arial" w:cs="Arial"/>
+          <w:b/>
+          <w:bCs/>
           <w:spacing w:val="-1"/>
           <w:sz w:val="22"/>
           <w:szCs w:val="22"/>
@@ -7019,6 +7025,8 @@
       <w:r>
         <w:rPr>
           <w:rFonts w:ascii="Arial" w:hAnsi="Arial" w:cs="Arial"/>
+          <w:b/>
+          <w:bCs/>
           <w:spacing w:val="-11"/>
           <w:sz w:val="22"/>
           <w:szCs w:val="22"/>
@@ -7028,6 +7036,8 @@
       <w:r>
         <w:rPr>
           <w:rFonts w:ascii="Arial" w:hAnsi="Arial" w:cs="Arial"/>
+          <w:b/>
+          <w:bCs/>
           <w:sz w:val="22"/>
           <w:szCs w:val="22"/>
         </w:rPr>
@@ -7036,6 +7046,8 @@
       <w:r>
         <w:rPr>
           <w:rFonts w:ascii="Arial" w:hAnsi="Arial" w:cs="Arial"/>
+          <w:b/>
+          <w:bCs/>
           <w:spacing w:val="-6"/>
           <w:sz w:val="22"/>
           <w:szCs w:val="22"/>
@@ -7045,6 +7057,8 @@
       <w:r>
         <w:rPr>
           <w:rFonts w:ascii="Arial" w:hAnsi="Arial" w:cs="Arial"/>
+          <w:b/>
+          <w:bCs/>
           <w:spacing w:val="-1"/>
           <w:sz w:val="22"/>
           <w:szCs w:val="22"/>
@@ -11397,16 +11411,19 @@
         <w:pStyle w:val="Textoindependiente"/>
         <w:spacing w:line="360" w:lineRule="exact"/>
         <w:ind w:left="102" w:right="116"/>
-        <w:rPr>
-          <w:rFonts w:ascii="Arial" w:hAnsi="Arial" w:cs="Arial"/>
-          <w:spacing w:val="-1"/>
-          <w:sz w:val="22"/>
-          <w:szCs w:val="22"/>
-        </w:rPr>
-      </w:pPr>
-      <w:r>
-        <w:rPr>
-          <w:rFonts w:ascii="Arial" w:hAnsi="Arial" w:cs="Arial"/>
+        <w:jc w:val="both"/>
+        <w:rPr>
+          <w:rFonts w:ascii="Arial" w:hAnsi="Arial" w:cs="Arial"/>
+          <w:spacing w:val="-1"/>
+          <w:sz w:val="22"/>
+          <w:szCs w:val="22"/>
+        </w:rPr>
+      </w:pPr>
+      <w:r>
+        <w:rPr>
+          <w:rFonts w:ascii="Arial" w:hAnsi="Arial" w:cs="Arial"/>
+          <w:b/>
+          <w:bCs/>
           <w:spacing w:val="-1"/>
           <w:sz w:val="22"/>
           <w:szCs w:val="22"/>
@@ -11416,6 +11433,8 @@
       <w:r>
         <w:rPr>
           <w:rFonts w:ascii="Arial" w:hAnsi="Arial" w:cs="Arial"/>
+          <w:b/>
+          <w:bCs/>
           <w:spacing w:val="-2"/>
           <w:sz w:val="22"/>
           <w:szCs w:val="22"/>
@@ -11425,11 +11444,22 @@
       <w:r>
         <w:rPr>
           <w:rFonts w:ascii="Arial" w:hAnsi="Arial" w:cs="Arial"/>
-          <w:spacing w:val="-1"/>
-          <w:sz w:val="22"/>
-          <w:szCs w:val="22"/>
-        </w:rPr>
-        <w:t>Evans,</w:t>
+          <w:b/>
+          <w:bCs/>
+          <w:spacing w:val="-1"/>
+          <w:sz w:val="22"/>
+          <w:szCs w:val="22"/>
+        </w:rPr>
+        <w:t>Evans</w:t>
+      </w:r>
+      <w:r>
+        <w:rPr>
+          <w:rFonts w:ascii="Arial" w:hAnsi="Arial" w:cs="Arial"/>
+          <w:spacing w:val="-1"/>
+          <w:sz w:val="22"/>
+          <w:szCs w:val="22"/>
+        </w:rPr>
+        <w:t>,</w:t>
       </w:r>
       <w:r>
         <w:rPr>
@@ -11786,6 +11816,7 @@
         <w:pStyle w:val="Textoindependiente"/>
         <w:spacing w:line="360" w:lineRule="exact"/>
         <w:ind w:left="102" w:right="116"/>
+        <w:jc w:val="both"/>
         <w:rPr>
           <w:rFonts w:ascii="Arial" w:hAnsi="Arial" w:cs="Arial"/>
           <w:sz w:val="22"/>
@@ -11798,15 +11829,18 @@
         <w:pStyle w:val="Textoindependiente"/>
         <w:spacing w:after="120" w:line="360" w:lineRule="exact"/>
         <w:ind w:left="102"/>
-        <w:rPr>
-          <w:rFonts w:ascii="Arial" w:hAnsi="Arial" w:cs="Arial"/>
-          <w:sz w:val="22"/>
-          <w:szCs w:val="22"/>
-        </w:rPr>
-      </w:pPr>
-      <w:r>
-        <w:rPr>
-          <w:rFonts w:ascii="Arial" w:hAnsi="Arial" w:cs="Arial"/>
+        <w:jc w:val="both"/>
+        <w:rPr>
+          <w:rFonts w:ascii="Arial" w:hAnsi="Arial" w:cs="Arial"/>
+          <w:sz w:val="22"/>
+          <w:szCs w:val="22"/>
+        </w:rPr>
+      </w:pPr>
+      <w:r>
+        <w:rPr>
+          <w:rFonts w:ascii="Arial" w:hAnsi="Arial" w:cs="Arial"/>
+          <w:b/>
+          <w:bCs/>
           <w:spacing w:val="-1"/>
           <w:sz w:val="22"/>
           <w:szCs w:val="22"/>
@@ -11816,6 +11850,8 @@
       <w:r>
         <w:rPr>
           <w:rFonts w:ascii="Arial" w:hAnsi="Arial" w:cs="Arial"/>
+          <w:b/>
+          <w:bCs/>
           <w:spacing w:val="-2"/>
           <w:sz w:val="22"/>
           <w:szCs w:val="22"/>
@@ -11825,11 +11861,22 @@
       <w:r>
         <w:rPr>
           <w:rFonts w:ascii="Arial" w:hAnsi="Arial" w:cs="Arial"/>
-          <w:spacing w:val="-1"/>
-          <w:sz w:val="22"/>
-          <w:szCs w:val="22"/>
-        </w:rPr>
-        <w:t>Evans,</w:t>
+          <w:b/>
+          <w:bCs/>
+          <w:spacing w:val="-1"/>
+          <w:sz w:val="22"/>
+          <w:szCs w:val="22"/>
+        </w:rPr>
+        <w:t>Evans</w:t>
+      </w:r>
+      <w:r>
+        <w:rPr>
+          <w:rFonts w:ascii="Arial" w:hAnsi="Arial" w:cs="Arial"/>
+          <w:spacing w:val="-1"/>
+          <w:sz w:val="22"/>
+          <w:szCs w:val="22"/>
+        </w:rPr>
+        <w:t>,</w:t>
       </w:r>
       <w:r>
         <w:rPr>
@@ -11949,6 +11996,7 @@
           <w:tab w:val="left" w:pos="821"/>
         </w:tabs>
         <w:spacing w:line="360" w:lineRule="exact"/>
+        <w:jc w:val="both"/>
         <w:rPr>
           <w:rFonts w:ascii="Arial" w:hAnsi="Arial" w:cs="Arial"/>
           <w:sz w:val="22"/>
@@ -12148,6 +12196,8 @@
       <w:r>
         <w:rPr>
           <w:rFonts w:ascii="Arial" w:hAnsi="Arial" w:cs="Arial"/>
+          <w:b/>
+          <w:bCs/>
           <w:spacing w:val="-1"/>
           <w:sz w:val="22"/>
           <w:szCs w:val="22"/>
@@ -12157,19 +12207,32 @@
       <w:r>
         <w:rPr>
           <w:rFonts w:ascii="Arial" w:hAnsi="Arial" w:cs="Arial"/>
-          <w:sz w:val="22"/>
-          <w:szCs w:val="22"/>
-        </w:rPr>
-        <w:t xml:space="preserve"> </w:t>
-      </w:r>
-      <w:r>
-        <w:rPr>
-          <w:rFonts w:ascii="Arial" w:hAnsi="Arial" w:cs="Arial"/>
-          <w:spacing w:val="-1"/>
-          <w:sz w:val="22"/>
-          <w:szCs w:val="22"/>
-        </w:rPr>
-        <w:t xml:space="preserve">metros </w:t>
+          <w:b/>
+          <w:bCs/>
+          <w:sz w:val="22"/>
+          <w:szCs w:val="22"/>
+        </w:rPr>
+        <w:t xml:space="preserve"> </w:t>
+      </w:r>
+      <w:r>
+        <w:rPr>
+          <w:rFonts w:ascii="Arial" w:hAnsi="Arial" w:cs="Arial"/>
+          <w:b/>
+          <w:bCs/>
+          <w:spacing w:val="-1"/>
+          <w:sz w:val="22"/>
+          <w:szCs w:val="22"/>
+        </w:rPr>
+        <w:t>metros</w:t>
+      </w:r>
+      <w:r>
+        <w:rPr>
+          <w:rFonts w:ascii="Arial" w:hAnsi="Arial" w:cs="Arial"/>
+          <w:spacing w:val="-1"/>
+          <w:sz w:val="22"/>
+          <w:szCs w:val="22"/>
+        </w:rPr>
+        <w:t xml:space="preserve"> </w:t>
       </w:r>
       <w:r>
         <w:rPr>
@@ -12218,6 +12281,7 @@
           <w:tab w:val="left" w:pos="821"/>
         </w:tabs>
         <w:spacing w:line="360" w:lineRule="exact"/>
+        <w:jc w:val="both"/>
         <w:rPr>
           <w:rFonts w:ascii="Arial" w:hAnsi="Arial" w:cs="Arial"/>
           <w:sz w:val="22"/>
@@ -12452,7 +12516,7 @@
           <w:tab w:val="left" w:pos="821"/>
         </w:tabs>
         <w:spacing w:line="360" w:lineRule="exact"/>
-        <w:ind w:right="349"/>
+        <w:jc w:val="both"/>
         <w:rPr>
           <w:rFonts w:ascii="Arial" w:hAnsi="Arial" w:cs="Arial"/>
           <w:sz w:val="22"/>
@@ -12470,29 +12534,10 @@
       <w:r>
         <w:rPr>
           <w:rFonts w:ascii="Arial" w:hAnsi="Arial" w:cs="Arial"/>
-          <w:spacing w:val="-3"/>
-          <w:sz w:val="22"/>
-          <w:szCs w:val="22"/>
-        </w:rPr>
-        <w:t xml:space="preserve"> </w:t>
-      </w:r>
-      <w:r>
-        <w:rPr>
-          <w:rFonts w:ascii="Arial" w:hAnsi="Arial" w:cs="Arial"/>
-          <w:spacing w:val="-1"/>
-          <w:sz w:val="22"/>
-          <w:szCs w:val="22"/>
-        </w:rPr>
-        <w:t>ofrecer</w:t>
-      </w:r>
-      <w:r>
-        <w:rPr>
-          <w:rFonts w:ascii="Arial" w:hAnsi="Arial" w:cs="Arial"/>
-          <w:spacing w:val="-3"/>
-          <w:sz w:val="22"/>
-          <w:szCs w:val="22"/>
-        </w:rPr>
-        <w:t xml:space="preserve"> </w:t>
+          <w:sz w:val="22"/>
+          <w:szCs w:val="22"/>
+        </w:rPr>
+        <w:t xml:space="preserve"> ofrecer </w:t>
       </w:r>
       <w:r>
         <w:rPr>
@@ -12505,64 +12550,26 @@
       <w:r>
         <w:rPr>
           <w:rFonts w:ascii="Arial" w:hAnsi="Arial" w:cs="Arial"/>
-          <w:spacing w:val="-2"/>
-          <w:sz w:val="22"/>
-          <w:szCs w:val="22"/>
-        </w:rPr>
-        <w:t xml:space="preserve"> </w:t>
-      </w:r>
-      <w:r>
-        <w:rPr>
-          <w:rFonts w:ascii="Arial" w:hAnsi="Arial" w:cs="Arial"/>
-          <w:spacing w:val="-1"/>
-          <w:sz w:val="22"/>
-          <w:szCs w:val="22"/>
-        </w:rPr>
-        <w:t>excelente</w:t>
-      </w:r>
-      <w:r>
-        <w:rPr>
-          <w:rFonts w:ascii="Arial" w:hAnsi="Arial" w:cs="Arial"/>
-          <w:sz w:val="22"/>
-          <w:szCs w:val="22"/>
-        </w:rPr>
-        <w:t xml:space="preserve"> </w:t>
-      </w:r>
-      <w:r>
-        <w:rPr>
-          <w:rFonts w:ascii="Arial" w:hAnsi="Arial" w:cs="Arial"/>
-          <w:spacing w:val="-1"/>
-          <w:sz w:val="22"/>
-          <w:szCs w:val="22"/>
-        </w:rPr>
-        <w:t>conexión</w:t>
-      </w:r>
-      <w:r>
-        <w:rPr>
-          <w:rFonts w:ascii="Arial" w:hAnsi="Arial" w:cs="Arial"/>
-          <w:spacing w:val="1"/>
-          <w:sz w:val="22"/>
-          <w:szCs w:val="22"/>
-        </w:rPr>
-        <w:t xml:space="preserve"> </w:t>
-      </w:r>
-      <w:r>
-        <w:rPr>
-          <w:rFonts w:ascii="Arial" w:hAnsi="Arial" w:cs="Arial"/>
-          <w:spacing w:val="-1"/>
-          <w:sz w:val="22"/>
-          <w:szCs w:val="22"/>
-        </w:rPr>
-        <w:t>inalámbrica</w:t>
-      </w:r>
-      <w:r>
-        <w:rPr>
-          <w:rFonts w:ascii="Arial" w:hAnsi="Arial" w:cs="Arial"/>
-          <w:spacing w:val="-2"/>
-          <w:sz w:val="22"/>
-          <w:szCs w:val="22"/>
-        </w:rPr>
-        <w:t xml:space="preserve"> </w:t>
+          <w:sz w:val="22"/>
+          <w:szCs w:val="22"/>
+        </w:rPr>
+        <w:t xml:space="preserve"> excelente</w:t>
+      </w:r>
+      <w:r>
+        <w:rPr>
+          <w:rFonts w:ascii="Arial" w:hAnsi="Arial" w:cs="Arial"/>
+          <w:sz w:val="22"/>
+          <w:szCs w:val="22"/>
+        </w:rPr>
+        <w:t xml:space="preserve"> </w:t>
+      </w:r>
+      <w:r>
+        <w:rPr>
+          <w:rFonts w:ascii="Arial" w:hAnsi="Arial" w:cs="Arial"/>
+          <w:sz w:val="22"/>
+          <w:szCs w:val="22"/>
+        </w:rPr>
+        <w:t xml:space="preserve">conexión inalámbrica </w:t>
       </w:r>
       <w:r>
         <w:rPr>
@@ -12575,7 +12582,6 @@
       <w:r>
         <w:rPr>
           <w:rFonts w:ascii="Arial" w:hAnsi="Arial" w:cs="Arial"/>
-          <w:spacing w:val="-1"/>
           <w:sz w:val="22"/>
           <w:szCs w:val="22"/>
         </w:rPr>
@@ -12592,29 +12598,10 @@
       <w:r>
         <w:rPr>
           <w:rFonts w:ascii="Arial" w:hAnsi="Arial" w:cs="Arial"/>
-          <w:spacing w:val="-3"/>
-          <w:sz w:val="22"/>
-          <w:szCs w:val="22"/>
-        </w:rPr>
-        <w:t xml:space="preserve"> </w:t>
-      </w:r>
-      <w:r>
-        <w:rPr>
-          <w:rFonts w:ascii="Arial" w:hAnsi="Arial" w:cs="Arial"/>
-          <w:spacing w:val="-1"/>
-          <w:sz w:val="22"/>
-          <w:szCs w:val="22"/>
-        </w:rPr>
-        <w:t>invitados,</w:t>
-      </w:r>
-      <w:r>
-        <w:rPr>
-          <w:rFonts w:ascii="Arial" w:hAnsi="Arial" w:cs="Arial"/>
-          <w:spacing w:val="-2"/>
-          <w:sz w:val="22"/>
-          <w:szCs w:val="22"/>
-        </w:rPr>
-        <w:t xml:space="preserve"> </w:t>
+          <w:sz w:val="22"/>
+          <w:szCs w:val="22"/>
+        </w:rPr>
+        <w:t xml:space="preserve"> invitados, </w:t>
       </w:r>
       <w:r>
         <w:rPr>
@@ -12627,29 +12614,10 @@
       <w:r>
         <w:rPr>
           <w:rFonts w:ascii="Arial" w:hAnsi="Arial" w:cs="Arial"/>
-          <w:spacing w:val="-1"/>
-          <w:sz w:val="22"/>
-          <w:szCs w:val="22"/>
-        </w:rPr>
-        <w:t>lo</w:t>
-      </w:r>
-      <w:r>
-        <w:rPr>
-          <w:rFonts w:ascii="Arial" w:hAnsi="Arial" w:cs="Arial"/>
-          <w:spacing w:val="-2"/>
-          <w:sz w:val="22"/>
-          <w:szCs w:val="22"/>
-        </w:rPr>
-        <w:t xml:space="preserve"> </w:t>
-      </w:r>
-      <w:r>
-        <w:rPr>
-          <w:rFonts w:ascii="Arial" w:hAnsi="Arial" w:cs="Arial"/>
-          <w:spacing w:val="-1"/>
-          <w:sz w:val="22"/>
-          <w:szCs w:val="22"/>
-        </w:rPr>
-        <w:t>que</w:t>
+          <w:sz w:val="22"/>
+          <w:szCs w:val="22"/>
+        </w:rPr>
+        <w:t>lo que</w:t>
       </w:r>
       <w:r>
         <w:rPr>
@@ -12662,68 +12630,38 @@
       <w:r>
         <w:rPr>
           <w:rFonts w:ascii="Arial" w:hAnsi="Arial" w:cs="Arial"/>
-          <w:spacing w:val="-3"/>
-          <w:sz w:val="22"/>
-          <w:szCs w:val="22"/>
-        </w:rPr>
-        <w:t xml:space="preserve"> </w:t>
-      </w:r>
-      <w:r>
-        <w:rPr>
-          <w:rFonts w:ascii="Arial" w:hAnsi="Arial" w:cs="Arial"/>
-          <w:spacing w:val="-1"/>
-          <w:sz w:val="22"/>
-          <w:szCs w:val="22"/>
-        </w:rPr>
-        <w:t>solicitado</w:t>
-      </w:r>
-      <w:r>
-        <w:rPr>
-          <w:rFonts w:ascii="Arial" w:hAnsi="Arial" w:cs="Arial"/>
-          <w:sz w:val="22"/>
-          <w:szCs w:val="22"/>
-        </w:rPr>
-        <w:t xml:space="preserve"> </w:t>
-      </w:r>
-      <w:r>
-        <w:rPr>
-          <w:rFonts w:ascii="Arial" w:hAnsi="Arial" w:cs="Arial"/>
-          <w:spacing w:val="-1"/>
-          <w:sz w:val="22"/>
-          <w:szCs w:val="22"/>
-        </w:rPr>
-        <w:t>que</w:t>
-      </w:r>
-      <w:r>
-        <w:rPr>
-          <w:rFonts w:ascii="Arial" w:hAnsi="Arial" w:cs="Arial"/>
-          <w:spacing w:val="11"/>
-          <w:sz w:val="22"/>
-          <w:szCs w:val="22"/>
-        </w:rPr>
-        <w:t xml:space="preserve"> </w:t>
-      </w:r>
-      <w:r>
-        <w:rPr>
-          <w:rFonts w:ascii="Arial" w:hAnsi="Arial" w:cs="Arial"/>
-          <w:spacing w:val="-2"/>
-          <w:sz w:val="22"/>
-          <w:szCs w:val="22"/>
-        </w:rPr>
-        <w:t>se</w:t>
-      </w:r>
-      <w:r>
-        <w:rPr>
-          <w:rFonts w:ascii="Arial" w:hAnsi="Arial" w:cs="Arial"/>
-          <w:sz w:val="22"/>
-          <w:szCs w:val="22"/>
-        </w:rPr>
-        <w:t xml:space="preserve"> </w:t>
-      </w:r>
-      <w:r>
-        <w:rPr>
-          <w:rFonts w:ascii="Arial" w:hAnsi="Arial" w:cs="Arial"/>
-          <w:spacing w:val="-1"/>
+          <w:sz w:val="22"/>
+          <w:szCs w:val="22"/>
+        </w:rPr>
+        <w:t xml:space="preserve"> solicitado</w:t>
+      </w:r>
+      <w:r>
+        <w:rPr>
+          <w:rFonts w:ascii="Arial" w:hAnsi="Arial" w:cs="Arial"/>
+          <w:sz w:val="22"/>
+          <w:szCs w:val="22"/>
+        </w:rPr>
+        <w:t xml:space="preserve"> </w:t>
+      </w:r>
+      <w:r>
+        <w:rPr>
+          <w:rFonts w:ascii="Arial" w:hAnsi="Arial" w:cs="Arial"/>
+          <w:sz w:val="22"/>
+          <w:szCs w:val="22"/>
+        </w:rPr>
+        <w:t>que se</w:t>
+      </w:r>
+      <w:r>
+        <w:rPr>
+          <w:rFonts w:ascii="Arial" w:hAnsi="Arial" w:cs="Arial"/>
+          <w:sz w:val="22"/>
+          <w:szCs w:val="22"/>
+        </w:rPr>
+        <w:t xml:space="preserve"> </w:t>
+      </w:r>
+      <w:r>
+        <w:rPr>
+          <w:rFonts w:ascii="Arial" w:hAnsi="Arial" w:cs="Arial"/>
           <w:sz w:val="22"/>
           <w:szCs w:val="22"/>
         </w:rPr>
@@ -12732,7 +12670,6 @@
       <w:r>
         <w:rPr>
           <w:rFonts w:ascii="Arial" w:hAnsi="Arial" w:cs="Arial"/>
-          <w:spacing w:val="54"/>
           <w:sz w:val="22"/>
           <w:szCs w:val="22"/>
         </w:rPr>
@@ -12749,7 +12686,6 @@
       <w:r>
         <w:rPr>
           <w:rFonts w:ascii="Arial" w:hAnsi="Arial" w:cs="Arial"/>
-          <w:spacing w:val="-1"/>
           <w:sz w:val="22"/>
           <w:szCs w:val="22"/>
         </w:rPr>
@@ -12760,11 +12696,42 @@
           <w:rFonts w:ascii="Arial" w:hAnsi="Arial" w:cs="Arial"/>
           <w:b/>
           <w:bCs/>
-          <w:spacing w:val="-1"/>
-          <w:sz w:val="22"/>
-          <w:szCs w:val="22"/>
-        </w:rPr>
-        <w:t>punto</w:t>
+          <w:sz w:val="22"/>
+          <w:szCs w:val="22"/>
+        </w:rPr>
+        <w:t>punto de acceso</w:t>
+      </w:r>
+      <w:r>
+        <w:rPr>
+          <w:rFonts w:ascii="Arial" w:hAnsi="Arial" w:cs="Arial"/>
+          <w:sz w:val="22"/>
+          <w:szCs w:val="22"/>
+        </w:rPr>
+        <w:t xml:space="preserve"> </w:t>
+      </w:r>
+      <w:r>
+        <w:rPr>
+          <w:rFonts w:ascii="Arial" w:hAnsi="Arial" w:cs="Arial"/>
+          <w:sz w:val="22"/>
+          <w:szCs w:val="22"/>
+        </w:rPr>
+        <w:t xml:space="preserve">por </w:t>
+      </w:r>
+      <w:r>
+        <w:rPr>
+          <w:rFonts w:ascii="Arial" w:hAnsi="Arial" w:cs="Arial"/>
+          <w:sz w:val="22"/>
+          <w:szCs w:val="22"/>
+        </w:rPr>
+        <w:t>cada</w:t>
+      </w:r>
+      <w:r>
+        <w:rPr>
+          <w:rFonts w:ascii="Arial" w:hAnsi="Arial" w:cs="Arial"/>
+          <w:sz w:val="22"/>
+          <w:szCs w:val="22"/>
+        </w:rPr>
+        <w:t xml:space="preserve"> </w:t>
       </w:r>
       <w:r>
         <w:rPr>
@@ -12774,110 +12741,11 @@
           <w:sz w:val="22"/>
           <w:szCs w:val="22"/>
         </w:rPr>
-        <w:t xml:space="preserve"> </w:t>
-      </w:r>
-      <w:r>
-        <w:rPr>
-          <w:rFonts w:ascii="Arial" w:hAnsi="Arial" w:cs="Arial"/>
-          <w:b/>
-          <w:bCs/>
-          <w:spacing w:val="-1"/>
-          <w:sz w:val="22"/>
-          <w:szCs w:val="22"/>
-        </w:rPr>
-        <w:t>de</w:t>
-      </w:r>
-      <w:r>
-        <w:rPr>
-          <w:rFonts w:ascii="Arial" w:hAnsi="Arial" w:cs="Arial"/>
-          <w:b/>
-          <w:bCs/>
-          <w:sz w:val="22"/>
-          <w:szCs w:val="22"/>
-        </w:rPr>
-        <w:t xml:space="preserve"> </w:t>
-      </w:r>
-      <w:r>
-        <w:rPr>
-          <w:rFonts w:ascii="Arial" w:hAnsi="Arial" w:cs="Arial"/>
-          <w:b/>
-          <w:bCs/>
-          <w:spacing w:val="-1"/>
-          <w:sz w:val="22"/>
-          <w:szCs w:val="22"/>
-        </w:rPr>
-        <w:t>acceso</w:t>
-      </w:r>
-      <w:r>
-        <w:rPr>
-          <w:rFonts w:ascii="Arial" w:hAnsi="Arial" w:cs="Arial"/>
-          <w:spacing w:val="-2"/>
-          <w:sz w:val="22"/>
-          <w:szCs w:val="22"/>
-        </w:rPr>
-        <w:t xml:space="preserve"> </w:t>
-      </w:r>
-      <w:r>
-        <w:rPr>
-          <w:rFonts w:ascii="Arial" w:hAnsi="Arial" w:cs="Arial"/>
-          <w:sz w:val="22"/>
-          <w:szCs w:val="22"/>
-        </w:rPr>
-        <w:t xml:space="preserve">por </w:t>
-      </w:r>
-      <w:r>
-        <w:rPr>
-          <w:rFonts w:ascii="Arial" w:hAnsi="Arial" w:cs="Arial"/>
-          <w:spacing w:val="-2"/>
-          <w:sz w:val="22"/>
-          <w:szCs w:val="22"/>
-        </w:rPr>
-        <w:t>cada</w:t>
-      </w:r>
-      <w:r>
-        <w:rPr>
-          <w:rFonts w:ascii="Arial" w:hAnsi="Arial" w:cs="Arial"/>
-          <w:sz w:val="22"/>
-          <w:szCs w:val="22"/>
-        </w:rPr>
-        <w:t xml:space="preserve"> </w:t>
-      </w:r>
-      <w:r>
-        <w:rPr>
-          <w:rFonts w:ascii="Arial" w:hAnsi="Arial" w:cs="Arial"/>
-          <w:b/>
-          <w:bCs/>
-          <w:sz w:val="22"/>
-          <w:szCs w:val="22"/>
-        </w:rPr>
-        <w:t>20</w:t>
-      </w:r>
-      <w:r>
-        <w:rPr>
-          <w:rFonts w:ascii="Arial" w:hAnsi="Arial" w:cs="Arial"/>
-          <w:b/>
-          <w:bCs/>
-          <w:spacing w:val="-2"/>
-          <w:sz w:val="22"/>
-          <w:szCs w:val="22"/>
-        </w:rPr>
-        <w:t xml:space="preserve"> </w:t>
-      </w:r>
-      <w:r>
-        <w:rPr>
-          <w:rFonts w:ascii="Arial" w:hAnsi="Arial" w:cs="Arial"/>
-          <w:b/>
-          <w:bCs/>
-          <w:spacing w:val="-1"/>
-          <w:sz w:val="22"/>
-          <w:szCs w:val="22"/>
-        </w:rPr>
-        <w:t>invitados</w:t>
-      </w:r>
-      <w:r>
-        <w:rPr>
-          <w:rFonts w:ascii="Arial" w:hAnsi="Arial" w:cs="Arial"/>
-          <w:spacing w:val="-1"/>
+        <w:t>20 invitados</w:t>
+      </w:r>
+      <w:r>
+        <w:rPr>
+          <w:rFonts w:ascii="Arial" w:hAnsi="Arial" w:cs="Arial"/>
           <w:sz w:val="22"/>
           <w:szCs w:val="22"/>
         </w:rPr>
@@ -12896,6 +12764,7 @@
         </w:tabs>
         <w:spacing w:line="360" w:lineRule="exact"/>
         <w:ind w:right="243"/>
+        <w:jc w:val="both"/>
         <w:rPr>
           <w:rFonts w:ascii="Arial" w:hAnsi="Arial" w:cs="Arial"/>
           <w:sz w:val="22"/>
@@ -13019,6 +12888,7 @@
         </w:tabs>
         <w:spacing w:line="360" w:lineRule="exact"/>
         <w:ind w:right="243"/>
+        <w:jc w:val="both"/>
         <w:rPr>
           <w:rFonts w:ascii="Arial" w:hAnsi="Arial" w:cs="Arial"/>
           <w:sz w:val="22"/>
@@ -13071,6 +12941,7 @@
         </w:tabs>
         <w:spacing w:line="360" w:lineRule="exact"/>
         <w:ind w:right="243"/>
+        <w:jc w:val="both"/>
         <w:rPr>
           <w:rFonts w:ascii="Arial" w:hAnsi="Arial" w:cs="Arial"/>
           <w:b/>
@@ -13145,6 +13016,7 @@
         </w:tabs>
         <w:spacing w:line="360" w:lineRule="exact"/>
         <w:ind w:right="243"/>
+        <w:jc w:val="both"/>
         <w:rPr>
           <w:rFonts w:ascii="Arial" w:hAnsi="Arial" w:cs="Arial"/>
           <w:sz w:val="22"/>
@@ -13219,6 +13091,7 @@
         </w:tabs>
         <w:spacing w:line="360" w:lineRule="exact"/>
         <w:ind w:left="462" w:right="243"/>
+        <w:jc w:val="both"/>
         <w:rPr>
           <w:rFonts w:ascii="Arial" w:hAnsi="Arial" w:cs="Arial"/>
         </w:rPr>
@@ -13302,6 +13175,7 @@
           <w:numId w:val="10"/>
         </w:numPr>
         <w:spacing w:line="360" w:lineRule="exact"/>
+        <w:jc w:val="both"/>
         <w:rPr>
           <w:rFonts w:ascii="Arial" w:hAnsi="Arial" w:cs="Arial"/>
           <w:sz w:val="22"/>
